--- a/change all appsettings.docx
+++ b/change all appsettings.docx
@@ -4,25 +4,52 @@
   <w:body>
     <w:p>
       <w:r>
-        <w:t xml:space="preserve">find /home/dstv3/publish/ -name </w:t>
-      </w:r>
-      <w:proofErr w:type="spellStart"/>
-      <w:proofErr w:type="gramStart"/>
-      <w:r>
-        <w:t>appsettings.json</w:t>
-      </w:r>
-      <w:proofErr w:type="spellEnd"/>
-      <w:proofErr w:type="gramEnd"/>
-      <w:r>
-        <w:t xml:space="preserve"> -type f -exec sed -</w:t>
-      </w:r>
-      <w:proofErr w:type="spellStart"/>
-      <w:r>
-        <w:t>i</w:t>
-      </w:r>
-      <w:proofErr w:type="spellEnd"/>
-      <w:r>
-        <w:t xml:space="preserve"> 's/172.16.40.170/172.16.43.202/g' {} \;</w:t>
+        <w:t>find /home/dstv3/publish/ -name appsettings.json -type f -exec sed -i 's/172.16.4</w:t>
+      </w:r>
+      <w:r>
+        <w:t>3</w:t>
+      </w:r>
+      <w:r>
+        <w:t>.</w:t>
+      </w:r>
+      <w:r>
+        <w:t>201</w:t>
+      </w:r>
+      <w:r>
+        <w:t>/172.16.43.2</w:t>
+      </w:r>
+      <w:r>
+        <w:t>02</w:t>
+      </w:r>
+      <w:r>
+        <w:t>/g' {} \;</w:t>
+      </w:r>
+    </w:p>
+    <w:p/>
+    <w:p/>
+    <w:p/>
+    <w:p/>
+    <w:p>
+      <w:pPr>
+        <w:rPr>
+          <w:rFonts w:hint="cs"/>
+          <w:rtl/>
+          <w:lang w:bidi="fa-IR"/>
+        </w:rPr>
+      </w:pPr>
+      <w:r>
+        <w:t>for /R "C:\Users\tabrizi\Desktop\New folder" %G in (appsettings.json) do del "%G"</w:t>
+      </w:r>
+      <w:r>
+        <w:t xml:space="preserve">   </w:t>
+      </w:r>
+      <w:r>
+        <w:rPr>
+          <w:rFonts w:hint="cs"/>
+          <w:rtl/>
+          <w:lang w:bidi="fa-IR"/>
+        </w:rPr>
+        <w:t>دیلیت تو ویندوز</w:t>
       </w:r>
     </w:p>
     <w:sectPr>

--- a/change all appsettings.docx
+++ b/change all appsettings.docx
@@ -4,7 +4,25 @@
   <w:body>
     <w:p>
       <w:r>
-        <w:t>find /home/dstv3/publish/ -name appsettings.json -type f -exec sed -i 's/172.16.4</w:t>
+        <w:t xml:space="preserve">find /home/dstv3/publish/ -name </w:t>
+      </w:r>
+      <w:proofErr w:type="spellStart"/>
+      <w:proofErr w:type="gramStart"/>
+      <w:r>
+        <w:t>appsettings.json</w:t>
+      </w:r>
+      <w:proofErr w:type="spellEnd"/>
+      <w:proofErr w:type="gramEnd"/>
+      <w:r>
+        <w:t xml:space="preserve"> -type f -exec sed -</w:t>
+      </w:r>
+      <w:proofErr w:type="spellStart"/>
+      <w:r>
+        <w:t>i</w:t>
+      </w:r>
+      <w:proofErr w:type="spellEnd"/>
+      <w:r>
+        <w:t xml:space="preserve"> 's/172.16.4</w:t>
       </w:r>
       <w:r>
         <w:t>3</w:t>
@@ -13,13 +31,16 @@
         <w:t>.</w:t>
       </w:r>
       <w:r>
-        <w:t>201</w:t>
+        <w:t>20</w:t>
+      </w:r>
+      <w:r>
+        <w:t>2</w:t>
       </w:r>
       <w:r>
         <w:t>/172.16.43.2</w:t>
       </w:r>
       <w:r>
-        <w:t>02</w:t>
+        <w:t>27</w:t>
       </w:r>
       <w:r>
         <w:t>/g' {} \;</w:t>
@@ -32,13 +53,22 @@
     <w:p>
       <w:pPr>
         <w:rPr>
-          <w:rFonts w:hint="cs"/>
           <w:rtl/>
           <w:lang w:bidi="fa-IR"/>
         </w:rPr>
       </w:pPr>
       <w:r>
-        <w:t>for /R "C:\Users\tabrizi\Desktop\New folder" %G in (appsettings.json) do del "%G"</w:t>
+        <w:t>for /R "C:\Users\tabrizi\Desktop\New folder" %G in (</w:t>
+      </w:r>
+      <w:proofErr w:type="spellStart"/>
+      <w:proofErr w:type="gramStart"/>
+      <w:r>
+        <w:t>appsettings.json</w:t>
+      </w:r>
+      <w:proofErr w:type="spellEnd"/>
+      <w:proofErr w:type="gramEnd"/>
+      <w:r>
+        <w:t>) do del "%G"</w:t>
       </w:r>
       <w:r>
         <w:t xml:space="preserve">   </w:t>
